--- a/CONTRIB.docx
+++ b/CONTRIB.docx
@@ -1,6 +1,6 @@
 
 <file path=word/document.xml><?xml version="1.0" encoding="utf-8"?>
-<w:document xmlns:wpc="http://schemas.microsoft.com/office/word/2010/wordprocessingCanvas" xmlns:mc="http://schemas.openxmlformats.org/markup-compatibility/2006" xmlns:o="urn:schemas-microsoft-com:office:office" xmlns:r="http://schemas.openxmlformats.org/officeDocument/2006/relationships" xmlns:m="http://schemas.openxmlformats.org/officeDocument/2006/math" xmlns:v="urn:schemas-microsoft-com:vml" xmlns:wp14="http://schemas.microsoft.com/office/word/2010/wordprocessingDrawing" xmlns:wp="http://schemas.openxmlformats.org/drawingml/2006/wordprocessingDrawing" xmlns:w10="urn:schemas-microsoft-com:office:word" xmlns:w="http://schemas.openxmlformats.org/wordprocessingml/2006/main" xmlns:w14="http://schemas.microsoft.com/office/word/2010/wordml" xmlns:w15="http://schemas.microsoft.com/office/word/2012/wordml" xmlns:wpg="http://schemas.microsoft.com/office/word/2010/wordprocessingGroup" xmlns:wpi="http://schemas.microsoft.com/office/word/2010/wordprocessingInk" xmlns:wne="http://schemas.microsoft.com/office/word/2006/wordml" xmlns:wps="http://schemas.microsoft.com/office/word/2010/wordprocessingShape" mc:Ignorable="w14 w15 wp14">
+<w:document xmlns:wpc="http://schemas.microsoft.com/office/word/2010/wordprocessingCanvas" xmlns:cx="http://schemas.microsoft.com/office/drawing/2014/chartex" xmlns:cx1="http://schemas.microsoft.com/office/drawing/2015/9/8/chartex" xmlns:cx2="http://schemas.microsoft.com/office/drawing/2015/10/21/chartex" xmlns:cx3="http://schemas.microsoft.com/office/drawing/2016/5/9/chartex" xmlns:cx4="http://schemas.microsoft.com/office/drawing/2016/5/10/chartex" xmlns:cx5="http://schemas.microsoft.com/office/drawing/2016/5/11/chartex" xmlns:cx6="http://schemas.microsoft.com/office/drawing/2016/5/12/chartex" xmlns:cx7="http://schemas.microsoft.com/office/drawing/2016/5/13/chartex" xmlns:cx8="http://schemas.microsoft.com/office/drawing/2016/5/14/chartex" xmlns:mc="http://schemas.openxmlformats.org/markup-compatibility/2006" xmlns:aink="http://schemas.microsoft.com/office/drawing/2016/ink" xmlns:am3d="http://schemas.microsoft.com/office/drawing/2017/model3d" xmlns:o="urn:schemas-microsoft-com:office:office" xmlns:r="http://schemas.openxmlformats.org/officeDocument/2006/relationships" xmlns:m="http://schemas.openxmlformats.org/officeDocument/2006/math" xmlns:v="urn:schemas-microsoft-com:vml" xmlns:wp14="http://schemas.microsoft.com/office/word/2010/wordprocessingDrawing" xmlns:wp="http://schemas.openxmlformats.org/drawingml/2006/wordprocessingDrawing" xmlns:w10="urn:schemas-microsoft-com:office:word" xmlns:w="http://schemas.openxmlformats.org/wordprocessingml/2006/main" xmlns:w14="http://schemas.microsoft.com/office/word/2010/wordml" xmlns:w15="http://schemas.microsoft.com/office/word/2012/wordml" xmlns:w16cid="http://schemas.microsoft.com/office/word/2016/wordml/cid" xmlns:w16se="http://schemas.microsoft.com/office/word/2015/wordml/symex" xmlns:wpg="http://schemas.microsoft.com/office/word/2010/wordprocessingGroup" xmlns:wpi="http://schemas.microsoft.com/office/word/2010/wordprocessingInk" xmlns:wne="http://schemas.microsoft.com/office/word/2006/wordml" xmlns:wps="http://schemas.microsoft.com/office/word/2010/wordprocessingShape" mc:Ignorable="w14 w15 w16se w16cid wp14">
   <w:body>
     <w:p>
       <w:r>
@@ -20,21 +20,31 @@
       <w:r>
         <w:t xml:space="preserve">ion, automatic bullets shooting, pausing system. </w:t>
       </w:r>
+    </w:p>
+    <w:p>
+      <w:r>
+        <w:t xml:space="preserve">I used a Facebook game called Everwing for inspiration. </w:t>
+      </w:r>
+    </w:p>
+    <w:p>
+      <w:r>
+        <w:t xml:space="preserve">Fred: </w:t>
+      </w:r>
+    </w:p>
+    <w:p>
+      <w:r>
+        <w:t xml:space="preserve">I was responsible for all the sound files and implementation in the game. I was responsible for part of the intro file, implementing the volume setting and the about section. I mostly fixed bugs or made minor changes to the code to make it look better. Finally, I commented most of the files and finished up the Readme.txt and Description.txt. </w:t>
+      </w:r>
+    </w:p>
+    <w:p>
+      <w:r>
+        <w:t>I used a Space invader game file as inspiration for the code. I also used Everwing as an inspiration for the game design</w:t>
+      </w:r>
+      <w:r>
+        <w:t>.</w:t>
+      </w:r>
       <w:bookmarkStart w:id="0" w:name="_GoBack"/>
       <w:bookmarkEnd w:id="0"/>
-    </w:p>
-    <w:p>
-      <w:r>
-        <w:t xml:space="preserve">I used a Facebook game called </w:t>
-      </w:r>
-      <w:proofErr w:type="spellStart"/>
-      <w:r>
-        <w:t>Everwing</w:t>
-      </w:r>
-      <w:proofErr w:type="spellEnd"/>
-      <w:r>
-        <w:t xml:space="preserve"> for inspiration. </w:t>
-      </w:r>
     </w:p>
     <w:sectPr>
       <w:pgSz w:w="11906" w:h="16838"/>
@@ -47,7 +57,7 @@
 </file>
 
 <file path=word/styles.xml><?xml version="1.0" encoding="utf-8"?>
-<w:styles xmlns:mc="http://schemas.openxmlformats.org/markup-compatibility/2006" xmlns:r="http://schemas.openxmlformats.org/officeDocument/2006/relationships" xmlns:w="http://schemas.openxmlformats.org/wordprocessingml/2006/main" xmlns:w14="http://schemas.microsoft.com/office/word/2010/wordml" xmlns:w15="http://schemas.microsoft.com/office/word/2012/wordml" mc:Ignorable="w14 w15">
+<w:styles xmlns:mc="http://schemas.openxmlformats.org/markup-compatibility/2006" xmlns:r="http://schemas.openxmlformats.org/officeDocument/2006/relationships" xmlns:w="http://schemas.openxmlformats.org/wordprocessingml/2006/main" xmlns:w14="http://schemas.microsoft.com/office/word/2010/wordml" xmlns:w15="http://schemas.microsoft.com/office/word/2012/wordml" xmlns:w16cid="http://schemas.microsoft.com/office/word/2016/wordml/cid" xmlns:w16se="http://schemas.microsoft.com/office/word/2015/wordml/symex" mc:Ignorable="w14 w15 w16se w16cid">
   <w:docDefaults>
     <w:rPrDefault>
       <w:rPr>
@@ -63,7 +73,7 @@
       </w:pPr>
     </w:pPrDefault>
   </w:docDefaults>
-  <w:latentStyles w:defLockedState="0" w:defUIPriority="99" w:defSemiHidden="0" w:defUnhideWhenUsed="0" w:defQFormat="0" w:count="371">
+  <w:latentStyles w:defLockedState="0" w:defUIPriority="99" w:defSemiHidden="0" w:defUnhideWhenUsed="0" w:defQFormat="0" w:count="375">
     <w:lsdException w:name="Normal" w:uiPriority="0" w:qFormat="1"/>
     <w:lsdException w:name="heading 1" w:uiPriority="9" w:qFormat="1"/>
     <w:lsdException w:name="heading 2" w:semiHidden="1" w:uiPriority="9" w:unhideWhenUsed="1" w:qFormat="1"/>
@@ -169,7 +179,6 @@
     <w:lsdException w:name="HTML Sample" w:semiHidden="1" w:unhideWhenUsed="1"/>
     <w:lsdException w:name="HTML Typewriter" w:semiHidden="1" w:unhideWhenUsed="1"/>
     <w:lsdException w:name="HTML Variable" w:semiHidden="1" w:unhideWhenUsed="1"/>
-    <w:lsdException w:name="Normal Table" w:semiHidden="1" w:unhideWhenUsed="1"/>
     <w:lsdException w:name="annotation subject" w:semiHidden="1" w:unhideWhenUsed="1"/>
     <w:lsdException w:name="No List" w:semiHidden="1" w:unhideWhenUsed="1"/>
     <w:lsdException w:name="Outline List 1" w:semiHidden="1" w:unhideWhenUsed="1"/>
@@ -213,10 +222,8 @@
     <w:lsdException w:name="Table Elegant" w:semiHidden="1" w:unhideWhenUsed="1"/>
     <w:lsdException w:name="Table Professional" w:semiHidden="1" w:unhideWhenUsed="1"/>
     <w:lsdException w:name="Table Subtle 1" w:semiHidden="1" w:unhideWhenUsed="1"/>
-    <w:lsdException w:name="Table Subtle 2" w:semiHidden="1" w:unhideWhenUsed="1"/>
     <w:lsdException w:name="Table Web 1" w:semiHidden="1" w:unhideWhenUsed="1"/>
     <w:lsdException w:name="Table Web 2" w:semiHidden="1" w:unhideWhenUsed="1"/>
-    <w:lsdException w:name="Table Web 3" w:semiHidden="1" w:unhideWhenUsed="1"/>
     <w:lsdException w:name="Balloon Text" w:semiHidden="1" w:unhideWhenUsed="1"/>
     <w:lsdException w:name="Table Grid" w:uiPriority="39"/>
     <w:lsdException w:name="Table Theme" w:semiHidden="1" w:unhideWhenUsed="1"/>
@@ -435,6 +442,10 @@
     <w:lsdException w:name="List Table 5 Dark Accent 6" w:uiPriority="50"/>
     <w:lsdException w:name="List Table 6 Colorful Accent 6" w:uiPriority="51"/>
     <w:lsdException w:name="List Table 7 Colorful Accent 6" w:uiPriority="52"/>
+    <w:lsdException w:name="Mention" w:semiHidden="1" w:unhideWhenUsed="1"/>
+    <w:lsdException w:name="Smart Hyperlink" w:semiHidden="1" w:unhideWhenUsed="1"/>
+    <w:lsdException w:name="Hashtag" w:semiHidden="1" w:unhideWhenUsed="1"/>
+    <w:lsdException w:name="Unresolved Mention" w:semiHidden="1" w:unhideWhenUsed="1"/>
   </w:latentStyles>
   <w:style w:type="paragraph" w:default="1" w:styleId="Normal">
     <w:name w:val="Normal"/>

--- a/CONTRIB.docx
+++ b/CONTRIB.docx
@@ -1,6 +1,6 @@
 
 <file path=word/document.xml><?xml version="1.0" encoding="utf-8"?>
-<w:document xmlns:wpc="http://schemas.microsoft.com/office/word/2010/wordprocessingCanvas" xmlns:mc="http://schemas.openxmlformats.org/markup-compatibility/2006" xmlns:o="urn:schemas-microsoft-com:office:office" xmlns:r="http://schemas.openxmlformats.org/officeDocument/2006/relationships" xmlns:m="http://schemas.openxmlformats.org/officeDocument/2006/math" xmlns:v="urn:schemas-microsoft-com:vml" xmlns:wp14="http://schemas.microsoft.com/office/word/2010/wordprocessingDrawing" xmlns:wp="http://schemas.openxmlformats.org/drawingml/2006/wordprocessingDrawing" xmlns:w10="urn:schemas-microsoft-com:office:word" xmlns:w="http://schemas.openxmlformats.org/wordprocessingml/2006/main" xmlns:w14="http://schemas.microsoft.com/office/word/2010/wordml" xmlns:w15="http://schemas.microsoft.com/office/word/2012/wordml" xmlns:wpg="http://schemas.microsoft.com/office/word/2010/wordprocessingGroup" xmlns:wpi="http://schemas.microsoft.com/office/word/2010/wordprocessingInk" xmlns:wne="http://schemas.microsoft.com/office/word/2006/wordml" xmlns:wps="http://schemas.microsoft.com/office/word/2010/wordprocessingShape" mc:Ignorable="w14 w15 wp14">
+<w:document xmlns:wpc="http://schemas.microsoft.com/office/word/2010/wordprocessingCanvas" xmlns:cx="http://schemas.microsoft.com/office/drawing/2014/chartex" xmlns:cx1="http://schemas.microsoft.com/office/drawing/2015/9/8/chartex" xmlns:cx2="http://schemas.microsoft.com/office/drawing/2015/10/21/chartex" xmlns:cx3="http://schemas.microsoft.com/office/drawing/2016/5/9/chartex" xmlns:cx4="http://schemas.microsoft.com/office/drawing/2016/5/10/chartex" xmlns:cx5="http://schemas.microsoft.com/office/drawing/2016/5/11/chartex" xmlns:cx6="http://schemas.microsoft.com/office/drawing/2016/5/12/chartex" xmlns:cx7="http://schemas.microsoft.com/office/drawing/2016/5/13/chartex" xmlns:cx8="http://schemas.microsoft.com/office/drawing/2016/5/14/chartex" xmlns:mc="http://schemas.openxmlformats.org/markup-compatibility/2006" xmlns:aink="http://schemas.microsoft.com/office/drawing/2016/ink" xmlns:am3d="http://schemas.microsoft.com/office/drawing/2017/model3d" xmlns:o="urn:schemas-microsoft-com:office:office" xmlns:r="http://schemas.openxmlformats.org/officeDocument/2006/relationships" xmlns:m="http://schemas.openxmlformats.org/officeDocument/2006/math" xmlns:v="urn:schemas-microsoft-com:vml" xmlns:wp14="http://schemas.microsoft.com/office/word/2010/wordprocessingDrawing" xmlns:wp="http://schemas.openxmlformats.org/drawingml/2006/wordprocessingDrawing" xmlns:w10="urn:schemas-microsoft-com:office:word" xmlns:w="http://schemas.openxmlformats.org/wordprocessingml/2006/main" xmlns:w14="http://schemas.microsoft.com/office/word/2010/wordml" xmlns:w15="http://schemas.microsoft.com/office/word/2012/wordml" xmlns:w16cid="http://schemas.microsoft.com/office/word/2016/wordml/cid" xmlns:w16se="http://schemas.microsoft.com/office/word/2015/wordml/symex" xmlns:wpg="http://schemas.microsoft.com/office/word/2010/wordprocessingGroup" xmlns:wpi="http://schemas.microsoft.com/office/word/2010/wordprocessingInk" xmlns:wne="http://schemas.microsoft.com/office/word/2006/wordml" xmlns:wps="http://schemas.microsoft.com/office/word/2010/wordprocessingShape" mc:Ignorable="w14 w15 w16se w16cid wp14">
   <w:body>
     <w:p>
       <w:r>
@@ -19,13 +19,36 @@
       </w:r>
       <w:r>
         <w:t xml:space="preserve">ion, automatic bullets shooting, pausing system. </w:t>
+      </w:r>
+    </w:p>
+    <w:p>
+      <w:r>
+        <w:t xml:space="preserve">I used a Facebook game called </w:t>
+      </w:r>
+      <w:proofErr w:type="spellStart"/>
+      <w:r>
+        <w:t>Everwing</w:t>
+      </w:r>
+      <w:proofErr w:type="spellEnd"/>
+      <w:r>
+        <w:t xml:space="preserve"> for inspiration. </w:t>
       </w:r>
       <w:bookmarkStart w:id="0" w:name="_GoBack"/>
       <w:bookmarkEnd w:id="0"/>
     </w:p>
     <w:p>
       <w:r>
-        <w:t xml:space="preserve">I used a Facebook game called </w:t>
+        <w:t xml:space="preserve">Fred: </w:t>
+      </w:r>
+    </w:p>
+    <w:p>
+      <w:r>
+        <w:t xml:space="preserve">I was responsible for all the sound files and implementation in the game. I was responsible for part of the intro file, implementing the volume setting and the about section. I mostly fixed bugs or made minor changes to the code to make it look better. Finally, I commented most of the files and finished up the Readme.txt and Description.txt. </w:t>
+      </w:r>
+    </w:p>
+    <w:p>
+      <w:r>
+        <w:t xml:space="preserve">I used a Space invader game file as inspiration for the code. I also used </w:t>
       </w:r>
       <w:proofErr w:type="spellStart"/>
       <w:r>
@@ -33,9 +56,10 @@
       </w:r>
       <w:proofErr w:type="spellEnd"/>
       <w:r>
-        <w:t xml:space="preserve"> for inspiration. </w:t>
+        <w:t xml:space="preserve"> as an inspiration for the game design.</w:t>
       </w:r>
     </w:p>
+    <w:p/>
     <w:sectPr>
       <w:pgSz w:w="11906" w:h="16838"/>
       <w:pgMar w:top="1440" w:right="1440" w:bottom="1440" w:left="1440" w:header="708" w:footer="708" w:gutter="0"/>
@@ -47,7 +71,7 @@
 </file>
 
 <file path=word/styles.xml><?xml version="1.0" encoding="utf-8"?>
-<w:styles xmlns:mc="http://schemas.openxmlformats.org/markup-compatibility/2006" xmlns:r="http://schemas.openxmlformats.org/officeDocument/2006/relationships" xmlns:w="http://schemas.openxmlformats.org/wordprocessingml/2006/main" xmlns:w14="http://schemas.microsoft.com/office/word/2010/wordml" xmlns:w15="http://schemas.microsoft.com/office/word/2012/wordml" mc:Ignorable="w14 w15">
+<w:styles xmlns:mc="http://schemas.openxmlformats.org/markup-compatibility/2006" xmlns:r="http://schemas.openxmlformats.org/officeDocument/2006/relationships" xmlns:w="http://schemas.openxmlformats.org/wordprocessingml/2006/main" xmlns:w14="http://schemas.microsoft.com/office/word/2010/wordml" xmlns:w15="http://schemas.microsoft.com/office/word/2012/wordml" xmlns:w16cid="http://schemas.microsoft.com/office/word/2016/wordml/cid" xmlns:w16se="http://schemas.microsoft.com/office/word/2015/wordml/symex" mc:Ignorable="w14 w15 w16se w16cid">
   <w:docDefaults>
     <w:rPrDefault>
       <w:rPr>
@@ -63,7 +87,7 @@
       </w:pPr>
     </w:pPrDefault>
   </w:docDefaults>
-  <w:latentStyles w:defLockedState="0" w:defUIPriority="99" w:defSemiHidden="0" w:defUnhideWhenUsed="0" w:defQFormat="0" w:count="371">
+  <w:latentStyles w:defLockedState="0" w:defUIPriority="99" w:defSemiHidden="0" w:defUnhideWhenUsed="0" w:defQFormat="0" w:count="375">
     <w:lsdException w:name="Normal" w:uiPriority="0" w:qFormat="1"/>
     <w:lsdException w:name="heading 1" w:uiPriority="9" w:qFormat="1"/>
     <w:lsdException w:name="heading 2" w:semiHidden="1" w:uiPriority="9" w:unhideWhenUsed="1" w:qFormat="1"/>
@@ -169,7 +193,6 @@
     <w:lsdException w:name="HTML Sample" w:semiHidden="1" w:unhideWhenUsed="1"/>
     <w:lsdException w:name="HTML Typewriter" w:semiHidden="1" w:unhideWhenUsed="1"/>
     <w:lsdException w:name="HTML Variable" w:semiHidden="1" w:unhideWhenUsed="1"/>
-    <w:lsdException w:name="Normal Table" w:semiHidden="1" w:unhideWhenUsed="1"/>
     <w:lsdException w:name="annotation subject" w:semiHidden="1" w:unhideWhenUsed="1"/>
     <w:lsdException w:name="No List" w:semiHidden="1" w:unhideWhenUsed="1"/>
     <w:lsdException w:name="Outline List 1" w:semiHidden="1" w:unhideWhenUsed="1"/>
@@ -213,10 +236,8 @@
     <w:lsdException w:name="Table Elegant" w:semiHidden="1" w:unhideWhenUsed="1"/>
     <w:lsdException w:name="Table Professional" w:semiHidden="1" w:unhideWhenUsed="1"/>
     <w:lsdException w:name="Table Subtle 1" w:semiHidden="1" w:unhideWhenUsed="1"/>
-    <w:lsdException w:name="Table Subtle 2" w:semiHidden="1" w:unhideWhenUsed="1"/>
     <w:lsdException w:name="Table Web 1" w:semiHidden="1" w:unhideWhenUsed="1"/>
     <w:lsdException w:name="Table Web 2" w:semiHidden="1" w:unhideWhenUsed="1"/>
-    <w:lsdException w:name="Table Web 3" w:semiHidden="1" w:unhideWhenUsed="1"/>
     <w:lsdException w:name="Balloon Text" w:semiHidden="1" w:unhideWhenUsed="1"/>
     <w:lsdException w:name="Table Grid" w:uiPriority="39"/>
     <w:lsdException w:name="Table Theme" w:semiHidden="1" w:unhideWhenUsed="1"/>
@@ -435,6 +456,10 @@
     <w:lsdException w:name="List Table 5 Dark Accent 6" w:uiPriority="50"/>
     <w:lsdException w:name="List Table 6 Colorful Accent 6" w:uiPriority="51"/>
     <w:lsdException w:name="List Table 7 Colorful Accent 6" w:uiPriority="52"/>
+    <w:lsdException w:name="Mention" w:semiHidden="1" w:unhideWhenUsed="1"/>
+    <w:lsdException w:name="Smart Hyperlink" w:semiHidden="1" w:unhideWhenUsed="1"/>
+    <w:lsdException w:name="Hashtag" w:semiHidden="1" w:unhideWhenUsed="1"/>
+    <w:lsdException w:name="Unresolved Mention" w:semiHidden="1" w:unhideWhenUsed="1"/>
   </w:latentStyles>
   <w:style w:type="paragraph" w:default="1" w:styleId="Normal">
     <w:name w:val="Normal"/>

--- a/CONTRIB.docx
+++ b/CONTRIB.docx
@@ -1,6 +1,6 @@
 
 <file path=word/document.xml><?xml version="1.0" encoding="utf-8"?>
-<w:document xmlns:wpc="http://schemas.microsoft.com/office/word/2010/wordprocessingCanvas" xmlns:cx="http://schemas.microsoft.com/office/drawing/2014/chartex" xmlns:cx1="http://schemas.microsoft.com/office/drawing/2015/9/8/chartex" xmlns:cx2="http://schemas.microsoft.com/office/drawing/2015/10/21/chartex" xmlns:cx3="http://schemas.microsoft.com/office/drawing/2016/5/9/chartex" xmlns:cx4="http://schemas.microsoft.com/office/drawing/2016/5/10/chartex" xmlns:cx5="http://schemas.microsoft.com/office/drawing/2016/5/11/chartex" xmlns:cx6="http://schemas.microsoft.com/office/drawing/2016/5/12/chartex" xmlns:cx7="http://schemas.microsoft.com/office/drawing/2016/5/13/chartex" xmlns:cx8="http://schemas.microsoft.com/office/drawing/2016/5/14/chartex" xmlns:mc="http://schemas.openxmlformats.org/markup-compatibility/2006" xmlns:aink="http://schemas.microsoft.com/office/drawing/2016/ink" xmlns:am3d="http://schemas.microsoft.com/office/drawing/2017/model3d" xmlns:o="urn:schemas-microsoft-com:office:office" xmlns:r="http://schemas.openxmlformats.org/officeDocument/2006/relationships" xmlns:m="http://schemas.openxmlformats.org/officeDocument/2006/math" xmlns:v="urn:schemas-microsoft-com:vml" xmlns:wp14="http://schemas.microsoft.com/office/word/2010/wordprocessingDrawing" xmlns:wp="http://schemas.openxmlformats.org/drawingml/2006/wordprocessingDrawing" xmlns:w10="urn:schemas-microsoft-com:office:word" xmlns:w="http://schemas.openxmlformats.org/wordprocessingml/2006/main" xmlns:w14="http://schemas.microsoft.com/office/word/2010/wordml" xmlns:w15="http://schemas.microsoft.com/office/word/2012/wordml" xmlns:w16cid="http://schemas.microsoft.com/office/word/2016/wordml/cid" xmlns:w16se="http://schemas.microsoft.com/office/word/2015/wordml/symex" xmlns:wpg="http://schemas.microsoft.com/office/word/2010/wordprocessingGroup" xmlns:wpi="http://schemas.microsoft.com/office/word/2010/wordprocessingInk" xmlns:wne="http://schemas.microsoft.com/office/word/2006/wordml" xmlns:wps="http://schemas.microsoft.com/office/word/2010/wordprocessingShape" mc:Ignorable="w14 w15 w16se w16cid wp14">
+<w:document xmlns:wpc="http://schemas.microsoft.com/office/word/2010/wordprocessingCanvas" xmlns:mc="http://schemas.openxmlformats.org/markup-compatibility/2006" xmlns:o="urn:schemas-microsoft-com:office:office" xmlns:r="http://schemas.openxmlformats.org/officeDocument/2006/relationships" xmlns:m="http://schemas.openxmlformats.org/officeDocument/2006/math" xmlns:v="urn:schemas-microsoft-com:vml" xmlns:wp14="http://schemas.microsoft.com/office/word/2010/wordprocessingDrawing" xmlns:wp="http://schemas.openxmlformats.org/drawingml/2006/wordprocessingDrawing" xmlns:w10="urn:schemas-microsoft-com:office:word" xmlns:w="http://schemas.openxmlformats.org/wordprocessingml/2006/main" xmlns:w14="http://schemas.microsoft.com/office/word/2010/wordml" xmlns:w15="http://schemas.microsoft.com/office/word/2012/wordml" xmlns:wpg="http://schemas.microsoft.com/office/word/2010/wordprocessingGroup" xmlns:wpi="http://schemas.microsoft.com/office/word/2010/wordprocessingInk" xmlns:wne="http://schemas.microsoft.com/office/word/2006/wordml" xmlns:wps="http://schemas.microsoft.com/office/word/2010/wordprocessingShape" mc:Ignorable="w14 w15 wp14">
   <w:body>
     <w:p>
       <w:r>
@@ -9,17 +9,22 @@
     </w:p>
     <w:p>
       <w:r>
-        <w:t>I made the looping background for the game, the enemies</w:t>
-      </w:r>
-      <w:r>
-        <w:t>, bosses AI</w:t>
-      </w:r>
-      <w:r>
-        <w:t>, power ups. I also did the foundation of the mechanics of the game including checking for collis</w:t>
-      </w:r>
-      <w:r>
-        <w:t xml:space="preserve">ion, automatic bullets shooting, pausing system. </w:t>
-      </w:r>
+        <w:t>I did the foundation of the mechanics of the game including checking for collision, automatic bullets shooting, pausing system, power up system, level progression. I also made the looping background for the game</w:t>
+      </w:r>
+      <w:r>
+        <w:t xml:space="preserve"> and the intro screen</w:t>
+      </w:r>
+      <w:r>
+        <w:t xml:space="preserve"> as well as the animation of enemies and bosses</w:t>
+      </w:r>
+      <w:r>
+        <w:t>. Additionally, I did the AI of the enemies a</w:t>
+      </w:r>
+      <w:r>
+        <w:t>nd the last two bosses.</w:t>
+      </w:r>
+      <w:bookmarkStart w:id="0" w:name="_GoBack"/>
+      <w:bookmarkEnd w:id="0"/>
     </w:p>
     <w:p>
       <w:r>
@@ -31,10 +36,27 @@
       </w:r>
       <w:proofErr w:type="spellEnd"/>
       <w:r>
-        <w:t xml:space="preserve"> for inspiration. </w:t>
-      </w:r>
-      <w:bookmarkStart w:id="0" w:name="_GoBack"/>
-      <w:bookmarkEnd w:id="0"/>
+        <w:t xml:space="preserve"> for inspiration. I also used this website for </w:t>
+      </w:r>
+      <w:proofErr w:type="spellStart"/>
+      <w:r>
+        <w:t>pygame</w:t>
+      </w:r>
+      <w:proofErr w:type="spellEnd"/>
+      <w:r>
+        <w:t xml:space="preserve"> tutorial: </w:t>
+      </w:r>
+      <w:hyperlink r:id="rId4" w:history="1">
+        <w:r>
+          <w:rPr>
+            <w:rStyle w:val="Hyperlink"/>
+          </w:rPr>
+          <w:t>http://programarcadegames.com/</w:t>
+        </w:r>
+      </w:hyperlink>
+      <w:r>
+        <w:t xml:space="preserve">. </w:t>
+      </w:r>
     </w:p>
     <w:p>
       <w:r>
@@ -71,7 +93,7 @@
 </file>
 
 <file path=word/styles.xml><?xml version="1.0" encoding="utf-8"?>
-<w:styles xmlns:mc="http://schemas.openxmlformats.org/markup-compatibility/2006" xmlns:r="http://schemas.openxmlformats.org/officeDocument/2006/relationships" xmlns:w="http://schemas.openxmlformats.org/wordprocessingml/2006/main" xmlns:w14="http://schemas.microsoft.com/office/word/2010/wordml" xmlns:w15="http://schemas.microsoft.com/office/word/2012/wordml" xmlns:w16cid="http://schemas.microsoft.com/office/word/2016/wordml/cid" xmlns:w16se="http://schemas.microsoft.com/office/word/2015/wordml/symex" mc:Ignorable="w14 w15 w16se w16cid">
+<w:styles xmlns:mc="http://schemas.openxmlformats.org/markup-compatibility/2006" xmlns:r="http://schemas.openxmlformats.org/officeDocument/2006/relationships" xmlns:w="http://schemas.openxmlformats.org/wordprocessingml/2006/main" xmlns:w14="http://schemas.microsoft.com/office/word/2010/wordml" xmlns:w15="http://schemas.microsoft.com/office/word/2012/wordml" mc:Ignorable="w14 w15">
   <w:docDefaults>
     <w:rPrDefault>
       <w:rPr>
@@ -87,7 +109,7 @@
       </w:pPr>
     </w:pPrDefault>
   </w:docDefaults>
-  <w:latentStyles w:defLockedState="0" w:defUIPriority="99" w:defSemiHidden="0" w:defUnhideWhenUsed="0" w:defQFormat="0" w:count="375">
+  <w:latentStyles w:defLockedState="0" w:defUIPriority="99" w:defSemiHidden="0" w:defUnhideWhenUsed="0" w:defQFormat="0" w:count="371">
     <w:lsdException w:name="Normal" w:uiPriority="0" w:qFormat="1"/>
     <w:lsdException w:name="heading 1" w:uiPriority="9" w:qFormat="1"/>
     <w:lsdException w:name="heading 2" w:semiHidden="1" w:uiPriority="9" w:unhideWhenUsed="1" w:qFormat="1"/>
@@ -193,6 +215,7 @@
     <w:lsdException w:name="HTML Sample" w:semiHidden="1" w:unhideWhenUsed="1"/>
     <w:lsdException w:name="HTML Typewriter" w:semiHidden="1" w:unhideWhenUsed="1"/>
     <w:lsdException w:name="HTML Variable" w:semiHidden="1" w:unhideWhenUsed="1"/>
+    <w:lsdException w:name="Normal Table" w:semiHidden="1" w:unhideWhenUsed="1"/>
     <w:lsdException w:name="annotation subject" w:semiHidden="1" w:unhideWhenUsed="1"/>
     <w:lsdException w:name="No List" w:semiHidden="1" w:unhideWhenUsed="1"/>
     <w:lsdException w:name="Outline List 1" w:semiHidden="1" w:unhideWhenUsed="1"/>
@@ -236,8 +259,10 @@
     <w:lsdException w:name="Table Elegant" w:semiHidden="1" w:unhideWhenUsed="1"/>
     <w:lsdException w:name="Table Professional" w:semiHidden="1" w:unhideWhenUsed="1"/>
     <w:lsdException w:name="Table Subtle 1" w:semiHidden="1" w:unhideWhenUsed="1"/>
+    <w:lsdException w:name="Table Subtle 2" w:semiHidden="1" w:unhideWhenUsed="1"/>
     <w:lsdException w:name="Table Web 1" w:semiHidden="1" w:unhideWhenUsed="1"/>
     <w:lsdException w:name="Table Web 2" w:semiHidden="1" w:unhideWhenUsed="1"/>
+    <w:lsdException w:name="Table Web 3" w:semiHidden="1" w:unhideWhenUsed="1"/>
     <w:lsdException w:name="Balloon Text" w:semiHidden="1" w:unhideWhenUsed="1"/>
     <w:lsdException w:name="Table Grid" w:uiPriority="39"/>
     <w:lsdException w:name="Table Theme" w:semiHidden="1" w:unhideWhenUsed="1"/>
@@ -456,10 +481,6 @@
     <w:lsdException w:name="List Table 5 Dark Accent 6" w:uiPriority="50"/>
     <w:lsdException w:name="List Table 6 Colorful Accent 6" w:uiPriority="51"/>
     <w:lsdException w:name="List Table 7 Colorful Accent 6" w:uiPriority="52"/>
-    <w:lsdException w:name="Mention" w:semiHidden="1" w:unhideWhenUsed="1"/>
-    <w:lsdException w:name="Smart Hyperlink" w:semiHidden="1" w:unhideWhenUsed="1"/>
-    <w:lsdException w:name="Hashtag" w:semiHidden="1" w:unhideWhenUsed="1"/>
-    <w:lsdException w:name="Unresolved Mention" w:semiHidden="1" w:unhideWhenUsed="1"/>
   </w:latentStyles>
   <w:style w:type="paragraph" w:default="1" w:styleId="Normal">
     <w:name w:val="Normal"/>
@@ -491,6 +512,18 @@
     <w:uiPriority w:val="99"/>
     <w:semiHidden/>
     <w:unhideWhenUsed/>
+  </w:style>
+  <w:style w:type="character" w:styleId="Hyperlink">
+    <w:name w:val="Hyperlink"/>
+    <w:basedOn w:val="DefaultParagraphFont"/>
+    <w:uiPriority w:val="99"/>
+    <w:semiHidden/>
+    <w:unhideWhenUsed/>
+    <w:rsid w:val="0003396E"/>
+    <w:rPr>
+      <w:color w:val="0563C1" w:themeColor="hyperlink"/>
+      <w:u w:val="single"/>
+    </w:rPr>
   </w:style>
 </w:styles>
 </file>

--- a/CONTRIB.docx
+++ b/CONTRIB.docx
@@ -1,6 +1,6 @@
 
 <file path=word/document.xml><?xml version="1.0" encoding="utf-8"?>
-<w:document xmlns:wpc="http://schemas.microsoft.com/office/word/2010/wordprocessingCanvas" xmlns:mc="http://schemas.openxmlformats.org/markup-compatibility/2006" xmlns:o="urn:schemas-microsoft-com:office:office" xmlns:r="http://schemas.openxmlformats.org/officeDocument/2006/relationships" xmlns:m="http://schemas.openxmlformats.org/officeDocument/2006/math" xmlns:v="urn:schemas-microsoft-com:vml" xmlns:wp14="http://schemas.microsoft.com/office/word/2010/wordprocessingDrawing" xmlns:wp="http://schemas.openxmlformats.org/drawingml/2006/wordprocessingDrawing" xmlns:w10="urn:schemas-microsoft-com:office:word" xmlns:w="http://schemas.openxmlformats.org/wordprocessingml/2006/main" xmlns:w14="http://schemas.microsoft.com/office/word/2010/wordml" xmlns:w15="http://schemas.microsoft.com/office/word/2012/wordml" xmlns:wpg="http://schemas.microsoft.com/office/word/2010/wordprocessingGroup" xmlns:wpi="http://schemas.microsoft.com/office/word/2010/wordprocessingInk" xmlns:wne="http://schemas.microsoft.com/office/word/2006/wordml" xmlns:wps="http://schemas.microsoft.com/office/word/2010/wordprocessingShape" mc:Ignorable="w14 w15 wp14">
+<w:document xmlns:wpc="http://schemas.microsoft.com/office/word/2010/wordprocessingCanvas" xmlns:cx="http://schemas.microsoft.com/office/drawing/2014/chartex" xmlns:cx1="http://schemas.microsoft.com/office/drawing/2015/9/8/chartex" xmlns:cx2="http://schemas.microsoft.com/office/drawing/2015/10/21/chartex" xmlns:cx3="http://schemas.microsoft.com/office/drawing/2016/5/9/chartex" xmlns:cx4="http://schemas.microsoft.com/office/drawing/2016/5/10/chartex" xmlns:cx5="http://schemas.microsoft.com/office/drawing/2016/5/11/chartex" xmlns:cx6="http://schemas.microsoft.com/office/drawing/2016/5/12/chartex" xmlns:cx7="http://schemas.microsoft.com/office/drawing/2016/5/13/chartex" xmlns:cx8="http://schemas.microsoft.com/office/drawing/2016/5/14/chartex" xmlns:mc="http://schemas.openxmlformats.org/markup-compatibility/2006" xmlns:aink="http://schemas.microsoft.com/office/drawing/2016/ink" xmlns:am3d="http://schemas.microsoft.com/office/drawing/2017/model3d" xmlns:o="urn:schemas-microsoft-com:office:office" xmlns:r="http://schemas.openxmlformats.org/officeDocument/2006/relationships" xmlns:m="http://schemas.openxmlformats.org/officeDocument/2006/math" xmlns:v="urn:schemas-microsoft-com:vml" xmlns:wp14="http://schemas.microsoft.com/office/word/2010/wordprocessingDrawing" xmlns:wp="http://schemas.openxmlformats.org/drawingml/2006/wordprocessingDrawing" xmlns:w10="urn:schemas-microsoft-com:office:word" xmlns:w="http://schemas.openxmlformats.org/wordprocessingml/2006/main" xmlns:w14="http://schemas.microsoft.com/office/word/2010/wordml" xmlns:w15="http://schemas.microsoft.com/office/word/2012/wordml" xmlns:w16cid="http://schemas.microsoft.com/office/word/2016/wordml/cid" xmlns:w16se="http://schemas.microsoft.com/office/word/2015/wordml/symex" xmlns:wpg="http://schemas.microsoft.com/office/word/2010/wordprocessingGroup" xmlns:wpi="http://schemas.microsoft.com/office/word/2010/wordprocessingInk" xmlns:wne="http://schemas.microsoft.com/office/word/2006/wordml" xmlns:wps="http://schemas.microsoft.com/office/word/2010/wordprocessingShape" mc:Ignorable="w14 w15 w16se w16cid wp14">
   <w:body>
     <w:p>
       <w:r>
@@ -23,8 +23,6 @@
       <w:r>
         <w:t>nd the last two bosses.</w:t>
       </w:r>
-      <w:bookmarkStart w:id="0" w:name="_GoBack"/>
-      <w:bookmarkEnd w:id="0"/>
     </w:p>
     <w:p>
       <w:r>
@@ -79,6 +77,86 @@
       <w:proofErr w:type="spellEnd"/>
       <w:r>
         <w:t xml:space="preserve"> as an inspiration for the game design.</w:t>
+      </w:r>
+    </w:p>
+    <w:p/>
+    <w:p>
+      <w:r>
+        <w:t>Cherry:</w:t>
+      </w:r>
+    </w:p>
+    <w:p>
+      <w:r>
+        <w:t>I started the boss</w:t>
+      </w:r>
+      <w:r>
+        <w:t xml:space="preserve">. </w:t>
+      </w:r>
+      <w:r>
+        <w:t xml:space="preserve">I rewrote the intro. </w:t>
+      </w:r>
+      <w:r>
+        <w:t xml:space="preserve"> I move the game frame work into object oriented. I set the path</w:t>
+      </w:r>
+      <w:r>
+        <w:t>.</w:t>
+      </w:r>
+      <w:r>
+        <w:t xml:space="preserve"> I clean up</w:t>
+      </w:r>
+      <w:r>
+        <w:t>,</w:t>
+      </w:r>
+      <w:r>
+        <w:t xml:space="preserve"> </w:t>
+      </w:r>
+      <w:r>
+        <w:t>remove</w:t>
+      </w:r>
+      <w:r>
+        <w:t xml:space="preserve"> </w:t>
+      </w:r>
+      <w:r>
+        <w:t xml:space="preserve">and rewrite </w:t>
+      </w:r>
+      <w:r>
+        <w:t>codes</w:t>
+      </w:r>
+      <w:r>
+        <w:t xml:space="preserve"> </w:t>
+      </w:r>
+      <w:r>
+        <w:t>into class and def</w:t>
+      </w:r>
+      <w:r>
+        <w:t xml:space="preserve"> and into better </w:t>
+      </w:r>
+      <w:r>
+        <w:t xml:space="preserve">and clearer </w:t>
+      </w:r>
+      <w:r>
+        <w:t xml:space="preserve">structure such as using list comprehension and </w:t>
+      </w:r>
+      <w:r>
+        <w:t>dictionary</w:t>
+      </w:r>
+      <w:r>
+        <w:t xml:space="preserve">. </w:t>
+      </w:r>
+      <w:bookmarkStart w:id="0" w:name="_GoBack"/>
+      <w:bookmarkEnd w:id="0"/>
+    </w:p>
+    <w:p>
+      <w:r>
+        <w:t xml:space="preserve">I also used this website for </w:t>
+      </w:r>
+      <w:proofErr w:type="spellStart"/>
+      <w:r>
+        <w:t>pygame</w:t>
+      </w:r>
+      <w:proofErr w:type="spellEnd"/>
+      <w:r>
+        <w:t xml:space="preserve"> tutorial: http://kidscancode.org/</w:t>
       </w:r>
     </w:p>
     <w:p/>
@@ -93,7 +171,7 @@
 </file>
 
 <file path=word/styles.xml><?xml version="1.0" encoding="utf-8"?>
-<w:styles xmlns:mc="http://schemas.openxmlformats.org/markup-compatibility/2006" xmlns:r="http://schemas.openxmlformats.org/officeDocument/2006/relationships" xmlns:w="http://schemas.openxmlformats.org/wordprocessingml/2006/main" xmlns:w14="http://schemas.microsoft.com/office/word/2010/wordml" xmlns:w15="http://schemas.microsoft.com/office/word/2012/wordml" mc:Ignorable="w14 w15">
+<w:styles xmlns:mc="http://schemas.openxmlformats.org/markup-compatibility/2006" xmlns:r="http://schemas.openxmlformats.org/officeDocument/2006/relationships" xmlns:w="http://schemas.openxmlformats.org/wordprocessingml/2006/main" xmlns:w14="http://schemas.microsoft.com/office/word/2010/wordml" xmlns:w15="http://schemas.microsoft.com/office/word/2012/wordml" xmlns:w16cid="http://schemas.microsoft.com/office/word/2016/wordml/cid" xmlns:w16se="http://schemas.microsoft.com/office/word/2015/wordml/symex" mc:Ignorable="w14 w15 w16se w16cid">
   <w:docDefaults>
     <w:rPrDefault>
       <w:rPr>
@@ -109,7 +187,7 @@
       </w:pPr>
     </w:pPrDefault>
   </w:docDefaults>
-  <w:latentStyles w:defLockedState="0" w:defUIPriority="99" w:defSemiHidden="0" w:defUnhideWhenUsed="0" w:defQFormat="0" w:count="371">
+  <w:latentStyles w:defLockedState="0" w:defUIPriority="99" w:defSemiHidden="0" w:defUnhideWhenUsed="0" w:defQFormat="0" w:count="375">
     <w:lsdException w:name="Normal" w:uiPriority="0" w:qFormat="1"/>
     <w:lsdException w:name="heading 1" w:uiPriority="9" w:qFormat="1"/>
     <w:lsdException w:name="heading 2" w:semiHidden="1" w:uiPriority="9" w:unhideWhenUsed="1" w:qFormat="1"/>
@@ -215,7 +293,6 @@
     <w:lsdException w:name="HTML Sample" w:semiHidden="1" w:unhideWhenUsed="1"/>
     <w:lsdException w:name="HTML Typewriter" w:semiHidden="1" w:unhideWhenUsed="1"/>
     <w:lsdException w:name="HTML Variable" w:semiHidden="1" w:unhideWhenUsed="1"/>
-    <w:lsdException w:name="Normal Table" w:semiHidden="1" w:unhideWhenUsed="1"/>
     <w:lsdException w:name="annotation subject" w:semiHidden="1" w:unhideWhenUsed="1"/>
     <w:lsdException w:name="No List" w:semiHidden="1" w:unhideWhenUsed="1"/>
     <w:lsdException w:name="Outline List 1" w:semiHidden="1" w:unhideWhenUsed="1"/>
@@ -259,10 +336,8 @@
     <w:lsdException w:name="Table Elegant" w:semiHidden="1" w:unhideWhenUsed="1"/>
     <w:lsdException w:name="Table Professional" w:semiHidden="1" w:unhideWhenUsed="1"/>
     <w:lsdException w:name="Table Subtle 1" w:semiHidden="1" w:unhideWhenUsed="1"/>
-    <w:lsdException w:name="Table Subtle 2" w:semiHidden="1" w:unhideWhenUsed="1"/>
     <w:lsdException w:name="Table Web 1" w:semiHidden="1" w:unhideWhenUsed="1"/>
     <w:lsdException w:name="Table Web 2" w:semiHidden="1" w:unhideWhenUsed="1"/>
-    <w:lsdException w:name="Table Web 3" w:semiHidden="1" w:unhideWhenUsed="1"/>
     <w:lsdException w:name="Balloon Text" w:semiHidden="1" w:unhideWhenUsed="1"/>
     <w:lsdException w:name="Table Grid" w:uiPriority="39"/>
     <w:lsdException w:name="Table Theme" w:semiHidden="1" w:unhideWhenUsed="1"/>
@@ -481,6 +556,10 @@
     <w:lsdException w:name="List Table 5 Dark Accent 6" w:uiPriority="50"/>
     <w:lsdException w:name="List Table 6 Colorful Accent 6" w:uiPriority="51"/>
     <w:lsdException w:name="List Table 7 Colorful Accent 6" w:uiPriority="52"/>
+    <w:lsdException w:name="Mention" w:semiHidden="1" w:unhideWhenUsed="1"/>
+    <w:lsdException w:name="Smart Hyperlink" w:semiHidden="1" w:unhideWhenUsed="1"/>
+    <w:lsdException w:name="Hashtag" w:semiHidden="1" w:unhideWhenUsed="1"/>
+    <w:lsdException w:name="Unresolved Mention" w:semiHidden="1" w:unhideWhenUsed="1"/>
   </w:latentStyles>
   <w:style w:type="paragraph" w:default="1" w:styleId="Normal">
     <w:name w:val="Normal"/>

--- a/CONTRIB.docx
+++ b/CONTRIB.docx
@@ -26,23 +26,7 @@
     </w:p>
     <w:p>
       <w:r>
-        <w:t xml:space="preserve">I used a Facebook game called </w:t>
-      </w:r>
-      <w:proofErr w:type="spellStart"/>
-      <w:r>
-        <w:t>Everwing</w:t>
-      </w:r>
-      <w:proofErr w:type="spellEnd"/>
-      <w:r>
-        <w:t xml:space="preserve"> for inspiration. I also used this website for </w:t>
-      </w:r>
-      <w:proofErr w:type="spellStart"/>
-      <w:r>
-        <w:t>pygame</w:t>
-      </w:r>
-      <w:proofErr w:type="spellEnd"/>
-      <w:r>
-        <w:t xml:space="preserve"> tutorial: </w:t>
+        <w:t xml:space="preserve">I used a Facebook game called Everwing for inspiration. I also used this website for pygame tutorial: </w:t>
       </w:r>
       <w:hyperlink r:id="rId4" w:history="1">
         <w:r>
@@ -68,15 +52,26 @@
     </w:p>
     <w:p>
       <w:r>
-        <w:t xml:space="preserve">I used a Space invader game file as inspiration for the code. I also used </w:t>
-      </w:r>
-      <w:proofErr w:type="spellStart"/>
-      <w:r>
-        <w:t>Everwing</w:t>
-      </w:r>
-      <w:proofErr w:type="spellEnd"/>
-      <w:r>
-        <w:t xml:space="preserve"> as an inspiration for the game design.</w:t>
+        <w:t>I used a Space invader game file</w:t>
+      </w:r>
+      <w:r>
+        <w:t xml:space="preserve"> (</w:t>
+      </w:r>
+      <w:hyperlink r:id="rId5" w:history="1">
+        <w:r>
+          <w:rPr>
+            <w:rStyle w:val="Hyperlink"/>
+          </w:rPr>
+          <w:t>https://github.com/dwmkerr/spaceinvaders</w:t>
+        </w:r>
+      </w:hyperlink>
+      <w:r>
+        <w:t xml:space="preserve">) </w:t>
+      </w:r>
+      <w:bookmarkStart w:id="0" w:name="_GoBack"/>
+      <w:bookmarkEnd w:id="0"/>
+      <w:r>
+        <w:t xml:space="preserve"> as inspiration for the code. I also used Everwing as an inspiration for the game design.</w:t>
       </w:r>
     </w:p>
     <w:p/>
@@ -87,76 +82,57 @@
     </w:p>
     <w:p>
       <w:r>
-        <w:t>I started the boss</w:t>
+        <w:t>I started the boss. I rewrote the intro.  I move the game frame work into object oriented. I set the path</w:t>
+      </w:r>
+      <w:r>
+        <w:t>.</w:t>
+      </w:r>
+      <w:r>
+        <w:t xml:space="preserve"> I clean up</w:t>
+      </w:r>
+      <w:r>
+        <w:t>,</w:t>
+      </w:r>
+      <w:r>
+        <w:t xml:space="preserve"> </w:t>
+      </w:r>
+      <w:r>
+        <w:t>remove</w:t>
+      </w:r>
+      <w:r>
+        <w:t xml:space="preserve"> </w:t>
+      </w:r>
+      <w:r>
+        <w:t xml:space="preserve">and rewrite </w:t>
+      </w:r>
+      <w:r>
+        <w:t>codes</w:t>
+      </w:r>
+      <w:r>
+        <w:t xml:space="preserve"> </w:t>
+      </w:r>
+      <w:r>
+        <w:t>into class and def</w:t>
+      </w:r>
+      <w:r>
+        <w:t xml:space="preserve"> and into better </w:t>
+      </w:r>
+      <w:r>
+        <w:t xml:space="preserve">and clearer </w:t>
+      </w:r>
+      <w:r>
+        <w:t xml:space="preserve">structure such as using list comprehension and </w:t>
+      </w:r>
+      <w:r>
+        <w:t>dictionary</w:t>
       </w:r>
       <w:r>
         <w:t xml:space="preserve">. </w:t>
       </w:r>
-      <w:r>
-        <w:t xml:space="preserve">I rewrote the intro. </w:t>
-      </w:r>
-      <w:r>
-        <w:t xml:space="preserve"> I move the game frame work into object oriented. I set the path</w:t>
-      </w:r>
-      <w:r>
-        <w:t>.</w:t>
-      </w:r>
-      <w:r>
-        <w:t xml:space="preserve"> I clean up</w:t>
-      </w:r>
-      <w:r>
-        <w:t>,</w:t>
-      </w:r>
-      <w:r>
-        <w:t xml:space="preserve"> </w:t>
-      </w:r>
-      <w:r>
-        <w:t>remove</w:t>
-      </w:r>
-      <w:r>
-        <w:t xml:space="preserve"> </w:t>
-      </w:r>
-      <w:r>
-        <w:t xml:space="preserve">and rewrite </w:t>
-      </w:r>
-      <w:r>
-        <w:t>codes</w:t>
-      </w:r>
-      <w:r>
-        <w:t xml:space="preserve"> </w:t>
-      </w:r>
-      <w:r>
-        <w:t>into class and def</w:t>
-      </w:r>
-      <w:r>
-        <w:t xml:space="preserve"> and into better </w:t>
-      </w:r>
-      <w:r>
-        <w:t xml:space="preserve">and clearer </w:t>
-      </w:r>
-      <w:r>
-        <w:t xml:space="preserve">structure such as using list comprehension and </w:t>
-      </w:r>
-      <w:r>
-        <w:t>dictionary</w:t>
-      </w:r>
-      <w:r>
-        <w:t xml:space="preserve">. </w:t>
-      </w:r>
-      <w:bookmarkStart w:id="0" w:name="_GoBack"/>
-      <w:bookmarkEnd w:id="0"/>
     </w:p>
     <w:p>
       <w:r>
-        <w:t xml:space="preserve">I also used this website for </w:t>
-      </w:r>
-      <w:proofErr w:type="spellStart"/>
-      <w:r>
-        <w:t>pygame</w:t>
-      </w:r>
-      <w:proofErr w:type="spellEnd"/>
-      <w:r>
-        <w:t xml:space="preserve"> tutorial: http://kidscancode.org/</w:t>
+        <w:t>I also used this website for pygame tutorial: http://kidscancode.org/</w:t>
       </w:r>
     </w:p>
     <w:p/>
@@ -293,6 +269,7 @@
     <w:lsdException w:name="HTML Sample" w:semiHidden="1" w:unhideWhenUsed="1"/>
     <w:lsdException w:name="HTML Typewriter" w:semiHidden="1" w:unhideWhenUsed="1"/>
     <w:lsdException w:name="HTML Variable" w:semiHidden="1" w:unhideWhenUsed="1"/>
+    <w:lsdException w:name="Normal Table" w:semiHidden="1" w:unhideWhenUsed="1"/>
     <w:lsdException w:name="annotation subject" w:semiHidden="1" w:unhideWhenUsed="1"/>
     <w:lsdException w:name="No List" w:semiHidden="1" w:unhideWhenUsed="1"/>
     <w:lsdException w:name="Outline List 1" w:semiHidden="1" w:unhideWhenUsed="1"/>
@@ -336,8 +313,10 @@
     <w:lsdException w:name="Table Elegant" w:semiHidden="1" w:unhideWhenUsed="1"/>
     <w:lsdException w:name="Table Professional" w:semiHidden="1" w:unhideWhenUsed="1"/>
     <w:lsdException w:name="Table Subtle 1" w:semiHidden="1" w:unhideWhenUsed="1"/>
+    <w:lsdException w:name="Table Subtle 2" w:semiHidden="1" w:unhideWhenUsed="1"/>
     <w:lsdException w:name="Table Web 1" w:semiHidden="1" w:unhideWhenUsed="1"/>
     <w:lsdException w:name="Table Web 2" w:semiHidden="1" w:unhideWhenUsed="1"/>
+    <w:lsdException w:name="Table Web 3" w:semiHidden="1" w:unhideWhenUsed="1"/>
     <w:lsdException w:name="Balloon Text" w:semiHidden="1" w:unhideWhenUsed="1"/>
     <w:lsdException w:name="Table Grid" w:uiPriority="39"/>
     <w:lsdException w:name="Table Theme" w:semiHidden="1" w:unhideWhenUsed="1"/>
@@ -596,12 +575,23 @@
     <w:name w:val="Hyperlink"/>
     <w:basedOn w:val="DefaultParagraphFont"/>
     <w:uiPriority w:val="99"/>
-    <w:semiHidden/>
     <w:unhideWhenUsed/>
     <w:rsid w:val="0003396E"/>
     <w:rPr>
       <w:color w:val="0563C1" w:themeColor="hyperlink"/>
       <w:u w:val="single"/>
+    </w:rPr>
+  </w:style>
+  <w:style w:type="character" w:styleId="UnresolvedMention">
+    <w:name w:val="Unresolved Mention"/>
+    <w:basedOn w:val="DefaultParagraphFont"/>
+    <w:uiPriority w:val="99"/>
+    <w:semiHidden/>
+    <w:unhideWhenUsed/>
+    <w:rsid w:val="00C84FDC"/>
+    <w:rPr>
+      <w:color w:val="808080"/>
+      <w:shd w:val="clear" w:color="auto" w:fill="E6E6E6"/>
     </w:rPr>
   </w:style>
 </w:styles>
